--- a/Data Communication and Computer Network/Data Communication and Computer Network.docx
+++ b/Data Communication and Computer Network/Data Communication and Computer Network.docx
@@ -13,7 +13,7 @@
       <w:r>
         <w:br/>
       </w:r>
-      <w:hyperlink r:id="rId4" w:history="1">
+      <w:hyperlink r:id="rId5" w:history="1">
         <w:r>
           <w:rPr>
             <w:rStyle w:val="Hyperlink"/>
@@ -1547,7 +1547,7 @@
           <w:szCs w:val="24"/>
         </w:rPr>
         <w:pict>
-          <v:rect id="_x0000_i1026" style="width:0;height:1.5pt" o:hralign="center" o:hrstd="t" o:hr="t" fillcolor="#a0a0a0" stroked="f"/>
+          <v:rect id="_x0000_i1025" style="width:0;height:1.5pt" o:hralign="center" o:hrstd="t" o:hr="t" fillcolor="#a0a0a0" stroked="f"/>
         </w:pict>
       </w:r>
     </w:p>
@@ -2164,7 +2164,7 @@
           <w:szCs w:val="24"/>
         </w:rPr>
         <w:pict>
-          <v:rect id="_x0000_i1027" style="width:0;height:1.5pt" o:hralign="center" o:hrstd="t" o:hr="t" fillcolor="#a0a0a0" stroked="f"/>
+          <v:rect id="_x0000_i1026" style="width:0;height:1.5pt" o:hralign="center" o:hrstd="t" o:hr="t" fillcolor="#a0a0a0" stroked="f"/>
         </w:pict>
       </w:r>
     </w:p>
@@ -2812,10 +2812,1499 @@
         <w:t>।</w:t>
       </w:r>
     </w:p>
-    <w:p>
+    <w:p/>
+    <w:p>
+      <w:pPr>
+        <w:pStyle w:val="NormalWeb"/>
+      </w:pPr>
+      <w:proofErr w:type="spellStart"/>
+      <w:r>
+        <w:rPr>
+          <w:rFonts w:ascii="Nirmala UI" w:hAnsi="Nirmala UI" w:cs="Nirmala UI"/>
+        </w:rPr>
+        <w:t>একদম</w:t>
+      </w:r>
+      <w:proofErr w:type="spellEnd"/>
+      <w:r>
+        <w:t xml:space="preserve"> </w:t>
+      </w:r>
+      <w:proofErr w:type="spellStart"/>
+      <w:r>
+        <w:rPr>
+          <w:rFonts w:ascii="Nirmala UI" w:hAnsi="Nirmala UI" w:cs="Nirmala UI"/>
+        </w:rPr>
+        <w:t>ঠিক</w:t>
+      </w:r>
+      <w:proofErr w:type="spellEnd"/>
+      <w:r>
+        <w:t xml:space="preserve"> </w:t>
+      </w:r>
+      <w:proofErr w:type="spellStart"/>
+      <w:r>
+        <w:rPr>
+          <w:rFonts w:ascii="Nirmala UI" w:hAnsi="Nirmala UI" w:cs="Nirmala UI"/>
+        </w:rPr>
+        <w:t>জায়গায়</w:t>
+      </w:r>
+      <w:proofErr w:type="spellEnd"/>
+      <w:r>
+        <w:t xml:space="preserve"> </w:t>
+      </w:r>
+      <w:proofErr w:type="spellStart"/>
+      <w:r>
+        <w:rPr>
+          <w:rFonts w:ascii="Nirmala UI" w:hAnsi="Nirmala UI" w:cs="Nirmala UI"/>
+        </w:rPr>
+        <w:t>প্রশ্ন</w:t>
+      </w:r>
+      <w:proofErr w:type="spellEnd"/>
+      <w:r>
+        <w:t xml:space="preserve"> </w:t>
+      </w:r>
+      <w:proofErr w:type="spellStart"/>
+      <w:r>
+        <w:rPr>
+          <w:rFonts w:ascii="Nirmala UI" w:hAnsi="Nirmala UI" w:cs="Nirmala UI"/>
+        </w:rPr>
+        <w:t>করছো</w:t>
+      </w:r>
+      <w:proofErr w:type="spellEnd"/>
+      <w:r>
+        <w:t xml:space="preserve"> </w:t>
+      </w:r>
+      <w:r>
+        <w:rPr>
+          <w:rFonts w:ascii="Segoe UI Symbol" w:hAnsi="Segoe UI Symbol" w:cs="Segoe UI Symbol"/>
+        </w:rPr>
+        <w:t>🙂</w:t>
+      </w:r>
+      <w:r>
+        <w:br/>
+      </w:r>
+      <w:proofErr w:type="spellStart"/>
+      <w:r>
+        <w:rPr>
+          <w:rFonts w:ascii="Nirmala UI" w:hAnsi="Nirmala UI" w:cs="Nirmala UI"/>
+        </w:rPr>
+        <w:t>এটা</w:t>
+      </w:r>
+      <w:proofErr w:type="spellEnd"/>
+      <w:r>
+        <w:t xml:space="preserve"> </w:t>
+      </w:r>
+      <w:r>
+        <w:rPr>
+          <w:rStyle w:val="Strong"/>
+        </w:rPr>
+        <w:t>Sampling theorem + guard band</w:t>
+      </w:r>
+      <w:r>
+        <w:t>—</w:t>
+      </w:r>
+      <w:proofErr w:type="spellStart"/>
+      <w:r>
+        <w:rPr>
+          <w:rFonts w:ascii="Nirmala UI" w:hAnsi="Nirmala UI" w:cs="Nirmala UI"/>
+        </w:rPr>
+        <w:t>প্রথমে</w:t>
+      </w:r>
+      <w:proofErr w:type="spellEnd"/>
+      <w:r>
+        <w:t xml:space="preserve"> </w:t>
+      </w:r>
+      <w:proofErr w:type="spellStart"/>
+      <w:r>
+        <w:rPr>
+          <w:rFonts w:ascii="Nirmala UI" w:hAnsi="Nirmala UI" w:cs="Nirmala UI"/>
+        </w:rPr>
+        <w:t>ভয়ংকর</w:t>
+      </w:r>
+      <w:proofErr w:type="spellEnd"/>
+      <w:r>
+        <w:t xml:space="preserve"> </w:t>
+      </w:r>
+      <w:proofErr w:type="spellStart"/>
+      <w:r>
+        <w:rPr>
+          <w:rFonts w:ascii="Nirmala UI" w:hAnsi="Nirmala UI" w:cs="Nirmala UI"/>
+        </w:rPr>
+        <w:t>লাগে</w:t>
+      </w:r>
+      <w:proofErr w:type="spellEnd"/>
+      <w:r>
+        <w:t xml:space="preserve">, </w:t>
+      </w:r>
+      <w:proofErr w:type="spellStart"/>
+      <w:r>
+        <w:rPr>
+          <w:rFonts w:ascii="Nirmala UI" w:hAnsi="Nirmala UI" w:cs="Nirmala UI"/>
+        </w:rPr>
+        <w:t>কিন্তু</w:t>
+      </w:r>
+      <w:proofErr w:type="spellEnd"/>
+      <w:r>
+        <w:t xml:space="preserve"> </w:t>
+      </w:r>
+      <w:proofErr w:type="spellStart"/>
+      <w:r>
+        <w:rPr>
+          <w:rFonts w:ascii="Nirmala UI" w:hAnsi="Nirmala UI" w:cs="Nirmala UI"/>
+        </w:rPr>
+        <w:t>আসলে</w:t>
+      </w:r>
+      <w:proofErr w:type="spellEnd"/>
+      <w:r>
+        <w:t xml:space="preserve"> </w:t>
+      </w:r>
+      <w:proofErr w:type="spellStart"/>
+      <w:r>
+        <w:rPr>
+          <w:rStyle w:val="Strong"/>
+          <w:rFonts w:ascii="Nirmala UI" w:hAnsi="Nirmala UI" w:cs="Nirmala UI"/>
+        </w:rPr>
+        <w:t>খুবই</w:t>
+      </w:r>
+      <w:proofErr w:type="spellEnd"/>
+      <w:r>
+        <w:rPr>
+          <w:rStyle w:val="Strong"/>
+        </w:rPr>
+        <w:t xml:space="preserve"> </w:t>
+      </w:r>
+      <w:proofErr w:type="spellStart"/>
+      <w:r>
+        <w:rPr>
+          <w:rStyle w:val="Strong"/>
+          <w:rFonts w:ascii="Nirmala UI" w:hAnsi="Nirmala UI" w:cs="Nirmala UI"/>
+        </w:rPr>
+        <w:t>সহজ</w:t>
+      </w:r>
+      <w:proofErr w:type="spellEnd"/>
+      <w:r>
+        <w:rPr>
+          <w:rFonts w:ascii="Nirmala UI" w:hAnsi="Nirmala UI" w:cs="Nirmala UI"/>
+        </w:rPr>
+        <w:t>।</w:t>
+      </w:r>
+    </w:p>
+    <w:p>
+      <w:pPr>
+        <w:pStyle w:val="NormalWeb"/>
+      </w:pPr>
+      <w:proofErr w:type="spellStart"/>
+      <w:r>
+        <w:rPr>
+          <w:rFonts w:ascii="Nirmala UI" w:hAnsi="Nirmala UI" w:cs="Nirmala UI"/>
+        </w:rPr>
+        <w:t>চলো</w:t>
+      </w:r>
+      <w:proofErr w:type="spellEnd"/>
+      <w:r>
+        <w:t xml:space="preserve"> </w:t>
+      </w:r>
+      <w:proofErr w:type="spellStart"/>
+      <w:r>
+        <w:rPr>
+          <w:rStyle w:val="Strong"/>
+          <w:rFonts w:ascii="Nirmala UI" w:hAnsi="Nirmala UI" w:cs="Nirmala UI"/>
+        </w:rPr>
+        <w:t>একদম</w:t>
+      </w:r>
+      <w:proofErr w:type="spellEnd"/>
+      <w:r>
+        <w:rPr>
+          <w:rStyle w:val="Strong"/>
+        </w:rPr>
+        <w:t xml:space="preserve"> </w:t>
+      </w:r>
+      <w:proofErr w:type="spellStart"/>
+      <w:r>
+        <w:rPr>
+          <w:rStyle w:val="Strong"/>
+          <w:rFonts w:ascii="Nirmala UI" w:hAnsi="Nirmala UI" w:cs="Nirmala UI"/>
+        </w:rPr>
+        <w:t>বাচ্চাদের</w:t>
+      </w:r>
+      <w:proofErr w:type="spellEnd"/>
+      <w:r>
+        <w:rPr>
+          <w:rStyle w:val="Strong"/>
+        </w:rPr>
+        <w:t xml:space="preserve"> </w:t>
+      </w:r>
+      <w:proofErr w:type="spellStart"/>
+      <w:r>
+        <w:rPr>
+          <w:rStyle w:val="Strong"/>
+          <w:rFonts w:ascii="Nirmala UI" w:hAnsi="Nirmala UI" w:cs="Nirmala UI"/>
+        </w:rPr>
+        <w:t>মতো</w:t>
+      </w:r>
+      <w:proofErr w:type="spellEnd"/>
+      <w:r>
+        <w:rPr>
+          <w:rStyle w:val="Strong"/>
+        </w:rPr>
+        <w:t xml:space="preserve"> </w:t>
+      </w:r>
+      <w:proofErr w:type="spellStart"/>
+      <w:r>
+        <w:rPr>
+          <w:rStyle w:val="Strong"/>
+          <w:rFonts w:ascii="Nirmala UI" w:hAnsi="Nirmala UI" w:cs="Nirmala UI"/>
+        </w:rPr>
+        <w:t>করে</w:t>
+      </w:r>
+      <w:proofErr w:type="spellEnd"/>
+      <w:r>
+        <w:t xml:space="preserve"> </w:t>
+      </w:r>
+      <w:proofErr w:type="spellStart"/>
+      <w:r>
+        <w:rPr>
+          <w:rFonts w:ascii="Nirmala UI" w:hAnsi="Nirmala UI" w:cs="Nirmala UI"/>
+        </w:rPr>
+        <w:t>বুঝাই</w:t>
+      </w:r>
+      <w:proofErr w:type="spellEnd"/>
+      <w:r>
+        <w:t xml:space="preserve"> </w:t>
+      </w:r>
+      <w:r>
+        <w:rPr>
+          <w:rFonts w:ascii="Segoe UI Symbol" w:hAnsi="Segoe UI Symbol" w:cs="Segoe UI Symbol"/>
+        </w:rPr>
+        <w:t>👇</w:t>
+      </w:r>
+    </w:p>
+    <w:p>
+      <w:r>
+        <w:pict>
+          <v:rect id="_x0000_i1027" style="width:0;height:1.5pt" o:hralign="center" o:hrstd="t" o:hr="t" fillcolor="#a0a0a0" stroked="f"/>
+        </w:pict>
+      </w:r>
+    </w:p>
+    <w:p>
+      <w:pPr>
+        <w:pStyle w:val="Heading2"/>
+      </w:pPr>
+      <w:proofErr w:type="spellStart"/>
+      <w:r>
+        <w:rPr>
+          <w:rFonts w:ascii="Nirmala UI" w:hAnsi="Nirmala UI" w:cs="Nirmala UI"/>
+        </w:rPr>
+        <w:lastRenderedPageBreak/>
+        <w:t>প্রশ্নটা</w:t>
+      </w:r>
+      <w:proofErr w:type="spellEnd"/>
+      <w:r>
+        <w:t xml:space="preserve"> </w:t>
+      </w:r>
+      <w:proofErr w:type="spellStart"/>
+      <w:r>
+        <w:rPr>
+          <w:rFonts w:ascii="Nirmala UI" w:hAnsi="Nirmala UI" w:cs="Nirmala UI"/>
+        </w:rPr>
+        <w:t>কী</w:t>
+      </w:r>
+      <w:proofErr w:type="spellEnd"/>
+      <w:r>
+        <w:t xml:space="preserve"> </w:t>
+      </w:r>
+      <w:proofErr w:type="spellStart"/>
+      <w:r>
+        <w:rPr>
+          <w:rFonts w:ascii="Nirmala UI" w:hAnsi="Nirmala UI" w:cs="Nirmala UI"/>
+        </w:rPr>
+        <w:t>বলছে</w:t>
+      </w:r>
+      <w:proofErr w:type="spellEnd"/>
+      <w:r>
+        <w:t>?</w:t>
+      </w:r>
+    </w:p>
+    <w:p>
+      <w:pPr>
+        <w:pStyle w:val="NormalWeb"/>
+      </w:pPr>
+      <w:r>
+        <w:t xml:space="preserve">Highest frequency </w:t>
+      </w:r>
+      <w:r>
+        <w:rPr>
+          <w:rStyle w:val="Strong"/>
+        </w:rPr>
+        <w:t>B = 3.4 kHz</w:t>
+      </w:r>
+      <w:r>
+        <w:br/>
+        <w:t xml:space="preserve">Guard band </w:t>
+      </w:r>
+      <w:r>
+        <w:rPr>
+          <w:rStyle w:val="Strong"/>
+        </w:rPr>
+        <w:t>G = 1.2 kHz</w:t>
+      </w:r>
+      <w:r>
+        <w:br/>
+        <w:t>Find:</w:t>
+      </w:r>
+    </w:p>
+    <w:p>
+      <w:pPr>
+        <w:pStyle w:val="NormalWeb"/>
+        <w:numPr>
+          <w:ilvl w:val="0"/>
+          <w:numId w:val="1"/>
+        </w:numPr>
+      </w:pPr>
+      <w:r>
+        <w:t xml:space="preserve">Sampling frequency </w:t>
+      </w:r>
+      <w:r>
+        <w:rPr>
+          <w:rStyle w:val="Strong"/>
+        </w:rPr>
+        <w:t>fc</w:t>
+      </w:r>
+    </w:p>
+    <w:p>
+      <w:pPr>
+        <w:pStyle w:val="NormalWeb"/>
+        <w:numPr>
+          <w:ilvl w:val="0"/>
+          <w:numId w:val="1"/>
+        </w:numPr>
+      </w:pPr>
+      <w:r>
+        <w:t xml:space="preserve">Sampling period </w:t>
+      </w:r>
+      <w:r>
+        <w:rPr>
+          <w:rStyle w:val="Strong"/>
+        </w:rPr>
+        <w:t>T</w:t>
+      </w:r>
+    </w:p>
+    <w:p>
+      <w:r>
+        <w:pict>
+          <v:rect id="_x0000_i1028" style="width:0;height:1.5pt" o:hralign="center" o:hrstd="t" o:hr="t" fillcolor="#a0a0a0" stroked="f"/>
+        </w:pict>
+      </w:r>
+    </w:p>
+    <w:p>
+      <w:pPr>
+        <w:pStyle w:val="Heading2"/>
+      </w:pPr>
+      <w:r>
+        <w:t xml:space="preserve">Step–1: Highest frequency </w:t>
+      </w:r>
+      <w:proofErr w:type="spellStart"/>
+      <w:r>
+        <w:rPr>
+          <w:rFonts w:ascii="Nirmala UI" w:hAnsi="Nirmala UI" w:cs="Nirmala UI"/>
+        </w:rPr>
+        <w:t>মানে</w:t>
+      </w:r>
+      <w:proofErr w:type="spellEnd"/>
+      <w:r>
+        <w:t xml:space="preserve"> </w:t>
+      </w:r>
+      <w:proofErr w:type="spellStart"/>
+      <w:r>
+        <w:rPr>
+          <w:rFonts w:ascii="Nirmala UI" w:hAnsi="Nirmala UI" w:cs="Nirmala UI"/>
+        </w:rPr>
+        <w:t>কী</w:t>
+      </w:r>
+      <w:proofErr w:type="spellEnd"/>
+      <w:r>
+        <w:t>?</w:t>
+      </w:r>
+    </w:p>
+    <w:p>
+      <w:pPr>
+        <w:pStyle w:val="NormalWeb"/>
+      </w:pPr>
+      <w:r>
+        <w:t>Analog signal-</w:t>
+      </w:r>
+      <w:r>
+        <w:rPr>
+          <w:rFonts w:ascii="Nirmala UI" w:hAnsi="Nirmala UI" w:cs="Nirmala UI"/>
+        </w:rPr>
+        <w:t>এ</w:t>
+      </w:r>
+      <w:r>
+        <w:t xml:space="preserve"> </w:t>
+      </w:r>
+      <w:proofErr w:type="spellStart"/>
+      <w:r>
+        <w:rPr>
+          <w:rFonts w:ascii="Nirmala UI" w:hAnsi="Nirmala UI" w:cs="Nirmala UI"/>
+        </w:rPr>
+        <w:t>যত</w:t>
+      </w:r>
+      <w:proofErr w:type="spellEnd"/>
+      <w:r>
+        <w:t xml:space="preserve"> </w:t>
+      </w:r>
+      <w:proofErr w:type="spellStart"/>
+      <w:r>
+        <w:rPr>
+          <w:rFonts w:ascii="Nirmala UI" w:hAnsi="Nirmala UI" w:cs="Nirmala UI"/>
+        </w:rPr>
+        <w:t>ফ্রিকোয়েন্সি</w:t>
+      </w:r>
+      <w:proofErr w:type="spellEnd"/>
+      <w:r>
+        <w:t xml:space="preserve"> </w:t>
+      </w:r>
+      <w:proofErr w:type="spellStart"/>
+      <w:r>
+        <w:rPr>
+          <w:rFonts w:ascii="Nirmala UI" w:hAnsi="Nirmala UI" w:cs="Nirmala UI"/>
+        </w:rPr>
+        <w:t>আছে</w:t>
+      </w:r>
+      <w:proofErr w:type="spellEnd"/>
+      <w:r>
+        <w:t xml:space="preserve">, </w:t>
+      </w:r>
+      <w:proofErr w:type="spellStart"/>
+      <w:r>
+        <w:rPr>
+          <w:rFonts w:ascii="Nirmala UI" w:hAnsi="Nirmala UI" w:cs="Nirmala UI"/>
+        </w:rPr>
+        <w:t>তার</w:t>
+      </w:r>
+      <w:proofErr w:type="spellEnd"/>
+      <w:r>
+        <w:t xml:space="preserve"> </w:t>
+      </w:r>
+      <w:proofErr w:type="spellStart"/>
+      <w:r>
+        <w:rPr>
+          <w:rFonts w:ascii="Nirmala UI" w:hAnsi="Nirmala UI" w:cs="Nirmala UI"/>
+        </w:rPr>
+        <w:t>মধ্যে</w:t>
+      </w:r>
+      <w:proofErr w:type="spellEnd"/>
+      <w:r>
+        <w:t xml:space="preserve"> </w:t>
+      </w:r>
+      <w:proofErr w:type="spellStart"/>
+      <w:r>
+        <w:rPr>
+          <w:rStyle w:val="Strong"/>
+          <w:rFonts w:ascii="Nirmala UI" w:hAnsi="Nirmala UI" w:cs="Nirmala UI"/>
+        </w:rPr>
+        <w:t>সবচেয়ে</w:t>
+      </w:r>
+      <w:proofErr w:type="spellEnd"/>
+      <w:r>
+        <w:rPr>
+          <w:rStyle w:val="Strong"/>
+        </w:rPr>
+        <w:t xml:space="preserve"> </w:t>
+      </w:r>
+      <w:proofErr w:type="spellStart"/>
+      <w:r>
+        <w:rPr>
+          <w:rStyle w:val="Strong"/>
+          <w:rFonts w:ascii="Nirmala UI" w:hAnsi="Nirmala UI" w:cs="Nirmala UI"/>
+        </w:rPr>
+        <w:t>বড়টা</w:t>
+      </w:r>
+      <w:proofErr w:type="spellEnd"/>
+      <w:r>
+        <w:rPr>
+          <w:rStyle w:val="Strong"/>
+        </w:rPr>
+        <w:t xml:space="preserve"> = B</w:t>
+      </w:r>
+    </w:p>
+    <w:p>
+      <w:pPr>
+        <w:pStyle w:val="NormalWeb"/>
+      </w:pPr>
+      <w:proofErr w:type="spellStart"/>
+      <w:r>
+        <w:rPr>
+          <w:rFonts w:ascii="Nirmala UI" w:hAnsi="Nirmala UI" w:cs="Nirmala UI"/>
+        </w:rPr>
+        <w:t>এখানে</w:t>
+      </w:r>
+      <w:proofErr w:type="spellEnd"/>
+      <w:r>
+        <w:t>,</w:t>
+      </w:r>
+    </w:p>
+    <w:p>
+      <w:pPr>
+        <w:pStyle w:val="HTMLPreformatted"/>
+        <w:rPr>
+          <w:rStyle w:val="HTMLCode"/>
+        </w:rPr>
+      </w:pPr>
+      <w:r>
+        <w:rPr>
+          <w:rStyle w:val="HTMLCode"/>
+        </w:rPr>
+        <w:t>B = 3.4 kHz</w:t>
+      </w:r>
+    </w:p>
+    <w:p>
+      <w:r>
+        <w:pict>
+          <v:rect id="_x0000_i1029" style="width:0;height:1.5pt" o:hralign="center" o:hrstd="t" o:hr="t" fillcolor="#a0a0a0" stroked="f"/>
+        </w:pict>
+      </w:r>
+    </w:p>
+    <w:p>
+      <w:pPr>
+        <w:pStyle w:val="Heading2"/>
+      </w:pPr>
+      <w:r>
+        <w:t xml:space="preserve">Step–2: Guard band </w:t>
+      </w:r>
+      <w:proofErr w:type="spellStart"/>
+      <w:r>
+        <w:rPr>
+          <w:rFonts w:ascii="Nirmala UI" w:hAnsi="Nirmala UI" w:cs="Nirmala UI"/>
+        </w:rPr>
+        <w:t>মানে</w:t>
+      </w:r>
+      <w:proofErr w:type="spellEnd"/>
+      <w:r>
+        <w:t xml:space="preserve"> </w:t>
+      </w:r>
+      <w:proofErr w:type="spellStart"/>
+      <w:r>
+        <w:rPr>
+          <w:rFonts w:ascii="Nirmala UI" w:hAnsi="Nirmala UI" w:cs="Nirmala UI"/>
+        </w:rPr>
+        <w:t>কী</w:t>
+      </w:r>
+      <w:proofErr w:type="spellEnd"/>
+      <w:r>
+        <w:t>? (</w:t>
+      </w:r>
+      <w:proofErr w:type="spellStart"/>
+      <w:r>
+        <w:rPr>
+          <w:rFonts w:ascii="Nirmala UI" w:hAnsi="Nirmala UI" w:cs="Nirmala UI"/>
+        </w:rPr>
+        <w:t>খুব</w:t>
+      </w:r>
+      <w:proofErr w:type="spellEnd"/>
+      <w:r>
+        <w:t xml:space="preserve"> important)</w:t>
+      </w:r>
+    </w:p>
+    <w:p>
+      <w:pPr>
+        <w:pStyle w:val="NormalWeb"/>
+      </w:pPr>
+      <w:r>
+        <w:t xml:space="preserve">Guard band = </w:t>
+      </w:r>
+      <w:proofErr w:type="spellStart"/>
+      <w:r>
+        <w:rPr>
+          <w:rStyle w:val="Strong"/>
+          <w:rFonts w:ascii="Nirmala UI" w:hAnsi="Nirmala UI" w:cs="Nirmala UI"/>
+        </w:rPr>
+        <w:t>দুইটা</w:t>
+      </w:r>
+      <w:proofErr w:type="spellEnd"/>
+      <w:r>
+        <w:rPr>
+          <w:rStyle w:val="Strong"/>
+        </w:rPr>
+        <w:t xml:space="preserve"> signal overlap </w:t>
+      </w:r>
+      <w:proofErr w:type="spellStart"/>
+      <w:r>
+        <w:rPr>
+          <w:rStyle w:val="Strong"/>
+          <w:rFonts w:ascii="Nirmala UI" w:hAnsi="Nirmala UI" w:cs="Nirmala UI"/>
+        </w:rPr>
+        <w:t>না</w:t>
+      </w:r>
+      <w:proofErr w:type="spellEnd"/>
+      <w:r>
+        <w:rPr>
+          <w:rStyle w:val="Strong"/>
+        </w:rPr>
+        <w:t xml:space="preserve"> </w:t>
+      </w:r>
+      <w:proofErr w:type="spellStart"/>
+      <w:r>
+        <w:rPr>
+          <w:rStyle w:val="Strong"/>
+          <w:rFonts w:ascii="Nirmala UI" w:hAnsi="Nirmala UI" w:cs="Nirmala UI"/>
+        </w:rPr>
+        <w:t>করার</w:t>
+      </w:r>
+      <w:proofErr w:type="spellEnd"/>
+      <w:r>
+        <w:rPr>
+          <w:rStyle w:val="Strong"/>
+        </w:rPr>
+        <w:t xml:space="preserve"> </w:t>
+      </w:r>
+      <w:proofErr w:type="spellStart"/>
+      <w:r>
+        <w:rPr>
+          <w:rStyle w:val="Strong"/>
+          <w:rFonts w:ascii="Nirmala UI" w:hAnsi="Nirmala UI" w:cs="Nirmala UI"/>
+        </w:rPr>
+        <w:t>জন্য</w:t>
+      </w:r>
+      <w:proofErr w:type="spellEnd"/>
+      <w:r>
+        <w:rPr>
+          <w:rStyle w:val="Strong"/>
+        </w:rPr>
+        <w:t xml:space="preserve"> extra gap</w:t>
+      </w:r>
+    </w:p>
+    <w:p>
+      <w:pPr>
+        <w:pStyle w:val="NormalWeb"/>
+      </w:pPr>
+      <w:proofErr w:type="spellStart"/>
+      <w:r>
+        <w:rPr>
+          <w:rFonts w:ascii="Nirmala UI" w:hAnsi="Nirmala UI" w:cs="Nirmala UI"/>
+        </w:rPr>
+        <w:t>মানে</w:t>
+      </w:r>
+      <w:proofErr w:type="spellEnd"/>
+      <w:r>
+        <w:t xml:space="preserve"> safe </w:t>
+      </w:r>
+      <w:proofErr w:type="spellStart"/>
+      <w:r>
+        <w:rPr>
+          <w:rFonts w:ascii="Nirmala UI" w:hAnsi="Nirmala UI" w:cs="Nirmala UI"/>
+        </w:rPr>
+        <w:t>থাকার</w:t>
+      </w:r>
+      <w:proofErr w:type="spellEnd"/>
+      <w:r>
+        <w:t xml:space="preserve"> </w:t>
+      </w:r>
+      <w:proofErr w:type="spellStart"/>
+      <w:r>
+        <w:rPr>
+          <w:rFonts w:ascii="Nirmala UI" w:hAnsi="Nirmala UI" w:cs="Nirmala UI"/>
+        </w:rPr>
+        <w:t>জন্য</w:t>
+      </w:r>
+      <w:proofErr w:type="spellEnd"/>
+      <w:r>
+        <w:t xml:space="preserve"> </w:t>
+      </w:r>
+      <w:proofErr w:type="spellStart"/>
+      <w:r>
+        <w:rPr>
+          <w:rFonts w:ascii="Nirmala UI" w:hAnsi="Nirmala UI" w:cs="Nirmala UI"/>
+        </w:rPr>
+        <w:t>বাড়তি</w:t>
+      </w:r>
+      <w:proofErr w:type="spellEnd"/>
+      <w:r>
+        <w:t xml:space="preserve"> </w:t>
+      </w:r>
+      <w:proofErr w:type="spellStart"/>
+      <w:r>
+        <w:rPr>
+          <w:rFonts w:ascii="Nirmala UI" w:hAnsi="Nirmala UI" w:cs="Nirmala UI"/>
+        </w:rPr>
+        <w:t>জায়গা</w:t>
+      </w:r>
+      <w:proofErr w:type="spellEnd"/>
+    </w:p>
+    <w:p>
+      <w:pPr>
+        <w:pStyle w:val="NormalWeb"/>
+      </w:pPr>
+      <w:proofErr w:type="spellStart"/>
+      <w:r>
+        <w:rPr>
+          <w:rFonts w:ascii="Nirmala UI" w:hAnsi="Nirmala UI" w:cs="Nirmala UI"/>
+        </w:rPr>
+        <w:t>এখানে</w:t>
+      </w:r>
+      <w:proofErr w:type="spellEnd"/>
+      <w:r>
+        <w:t>,</w:t>
+      </w:r>
+    </w:p>
+    <w:p>
+      <w:pPr>
+        <w:pStyle w:val="HTMLPreformatted"/>
+        <w:rPr>
+          <w:rStyle w:val="HTMLCode"/>
+        </w:rPr>
+      </w:pPr>
+      <w:r>
+        <w:rPr>
+          <w:rStyle w:val="HTMLCode"/>
+        </w:rPr>
+        <w:t>G = 1.2 kHz</w:t>
+      </w:r>
+    </w:p>
+    <w:p>
+      <w:r>
+        <w:pict>
+          <v:rect id="_x0000_i1030" style="width:0;height:1.5pt" o:hralign="center" o:hrstd="t" o:hr="t" fillcolor="#a0a0a0" stroked="f"/>
+        </w:pict>
+      </w:r>
+    </w:p>
+    <w:p>
+      <w:pPr>
+        <w:pStyle w:val="Heading2"/>
+      </w:pPr>
+      <w:r>
+        <w:t xml:space="preserve">Step–3: Sampling frequency </w:t>
+      </w:r>
+      <w:proofErr w:type="spellStart"/>
+      <w:r>
+        <w:rPr>
+          <w:rFonts w:ascii="Nirmala UI" w:hAnsi="Nirmala UI" w:cs="Nirmala UI"/>
+        </w:rPr>
+        <w:t>এর</w:t>
+      </w:r>
+      <w:proofErr w:type="spellEnd"/>
+      <w:r>
+        <w:t xml:space="preserve"> formula</w:t>
+      </w:r>
+    </w:p>
+    <w:p>
+      <w:pPr>
+        <w:pStyle w:val="NormalWeb"/>
+      </w:pPr>
+      <w:r>
+        <w:t>Normally,</w:t>
+      </w:r>
+    </w:p>
+    <w:p>
+      <w:pPr>
+        <w:pStyle w:val="HTMLPreformatted"/>
+        <w:rPr>
+          <w:rStyle w:val="HTMLCode"/>
+        </w:rPr>
+      </w:pPr>
+      <w:r>
+        <w:rPr>
+          <w:rStyle w:val="HTMLCode"/>
+        </w:rPr>
+        <w:t>fc ≥ 2B</w:t>
+      </w:r>
+      <w:proofErr w:type="gramStart"/>
+      <w:r>
+        <w:rPr>
+          <w:rStyle w:val="HTMLCode"/>
+        </w:rPr>
+        <w:t xml:space="preserve">   (</w:t>
+      </w:r>
+      <w:proofErr w:type="spellStart"/>
+      <w:proofErr w:type="gramEnd"/>
+      <w:r>
+        <w:rPr>
+          <w:rStyle w:val="HTMLCode"/>
+        </w:rPr>
+        <w:t>Nyquist</w:t>
+      </w:r>
+      <w:proofErr w:type="spellEnd"/>
+      <w:r>
+        <w:rPr>
+          <w:rStyle w:val="HTMLCode"/>
+        </w:rPr>
+        <w:t xml:space="preserve"> rate)</w:t>
+      </w:r>
+    </w:p>
+    <w:p>
+      <w:pPr>
+        <w:pStyle w:val="NormalWeb"/>
+      </w:pPr>
+      <w:proofErr w:type="spellStart"/>
+      <w:r>
+        <w:rPr>
+          <w:rFonts w:ascii="Nirmala UI" w:hAnsi="Nirmala UI" w:cs="Nirmala UI"/>
+        </w:rPr>
+        <w:t>কিন্তু</w:t>
+      </w:r>
+      <w:proofErr w:type="spellEnd"/>
+      <w:r>
+        <w:t xml:space="preserve"> guard band </w:t>
+      </w:r>
+      <w:proofErr w:type="spellStart"/>
+      <w:r>
+        <w:rPr>
+          <w:rFonts w:ascii="Nirmala UI" w:hAnsi="Nirmala UI" w:cs="Nirmala UI"/>
+        </w:rPr>
+        <w:t>থাকলে</w:t>
+      </w:r>
+      <w:proofErr w:type="spellEnd"/>
+      <w:r>
+        <w:t>:</w:t>
+      </w:r>
+    </w:p>
+    <w:p>
+      <w:pPr>
+        <w:pStyle w:val="HTMLPreformatted"/>
+        <w:rPr>
+          <w:rStyle w:val="HTMLCode"/>
+        </w:rPr>
+      </w:pPr>
+      <w:r>
+        <w:rPr>
+          <w:rStyle w:val="HTMLCode"/>
+        </w:rPr>
+        <w:t>fc = 2B + G</w:t>
+      </w:r>
+    </w:p>
+    <w:p>
+      <w:r>
+        <w:pict>
+          <v:rect id="_x0000_i1031" style="width:0;height:1.5pt" o:hralign="center" o:hrstd="t" o:hr="t" fillcolor="#a0a0a0" stroked="f"/>
+        </w:pict>
+      </w:r>
+    </w:p>
+    <w:p>
+      <w:pPr>
+        <w:pStyle w:val="Heading2"/>
+      </w:pPr>
+      <w:r>
+        <w:t xml:space="preserve">Step–4: </w:t>
+      </w:r>
+      <w:proofErr w:type="spellStart"/>
+      <w:r>
+        <w:rPr>
+          <w:rFonts w:ascii="Nirmala UI" w:hAnsi="Nirmala UI" w:cs="Nirmala UI"/>
+        </w:rPr>
+        <w:t>মান</w:t>
+      </w:r>
+      <w:proofErr w:type="spellEnd"/>
+      <w:r>
+        <w:t xml:space="preserve"> </w:t>
+      </w:r>
+      <w:proofErr w:type="spellStart"/>
+      <w:r>
+        <w:rPr>
+          <w:rFonts w:ascii="Nirmala UI" w:hAnsi="Nirmala UI" w:cs="Nirmala UI"/>
+        </w:rPr>
+        <w:t>বসাও</w:t>
+      </w:r>
+      <w:proofErr w:type="spellEnd"/>
+    </w:p>
+    <w:p>
+      <w:pPr>
+        <w:pStyle w:val="HTMLPreformatted"/>
+        <w:rPr>
+          <w:rStyle w:val="HTMLCode"/>
+        </w:rPr>
+      </w:pPr>
+      <w:r>
+        <w:rPr>
+          <w:rStyle w:val="HTMLCode"/>
+        </w:rPr>
+        <w:t>fc = 2 × 3.4 + 1.2</w:t>
+      </w:r>
+    </w:p>
+    <w:p>
+      <w:pPr>
+        <w:pStyle w:val="HTMLPreformatted"/>
+        <w:rPr>
+          <w:rStyle w:val="HTMLCode"/>
+        </w:rPr>
+      </w:pPr>
+      <w:r>
+        <w:rPr>
+          <w:rStyle w:val="HTMLCode"/>
+        </w:rPr>
+        <w:t>fc = 6.8 + 1.2</w:t>
+      </w:r>
+    </w:p>
+    <w:p>
+      <w:pPr>
+        <w:pStyle w:val="HTMLPreformatted"/>
+        <w:rPr>
+          <w:rStyle w:val="HTMLCode"/>
+        </w:rPr>
+      </w:pPr>
+      <w:r>
+        <w:rPr>
+          <w:rStyle w:val="HTMLCode"/>
+        </w:rPr>
+        <w:t>fc = 8 kHz</w:t>
+      </w:r>
+    </w:p>
+    <w:p>
+      <w:pPr>
+        <w:pStyle w:val="NormalWeb"/>
+      </w:pPr>
+      <w:r>
+        <w:rPr>
+          <w:rFonts w:ascii="Segoe UI Symbol" w:hAnsi="Segoe UI Symbol" w:cs="Segoe UI Symbol"/>
+        </w:rPr>
+        <w:lastRenderedPageBreak/>
+        <w:t>✅</w:t>
+      </w:r>
+      <w:r>
+        <w:t xml:space="preserve"> </w:t>
+      </w:r>
+      <w:r>
+        <w:rPr>
+          <w:rStyle w:val="Strong"/>
+        </w:rPr>
+        <w:t>Sampling frequency = 8 kHz</w:t>
+      </w:r>
+    </w:p>
+    <w:p>
+      <w:r>
+        <w:pict>
+          <v:rect id="_x0000_i1032" style="width:0;height:1.5pt" o:hralign="center" o:hrstd="t" o:hr="t" fillcolor="#a0a0a0" stroked="f"/>
+        </w:pict>
+      </w:r>
+    </w:p>
+    <w:p>
+      <w:pPr>
+        <w:pStyle w:val="Heading2"/>
+      </w:pPr>
+      <w:r>
+        <w:t>Step–5: Sampling period T</w:t>
+      </w:r>
+    </w:p>
+    <w:p>
+      <w:pPr>
+        <w:pStyle w:val="NormalWeb"/>
+      </w:pPr>
+      <w:r>
+        <w:t>Simple formula:</w:t>
+      </w:r>
+    </w:p>
+    <w:p>
+      <w:pPr>
+        <w:pStyle w:val="HTMLPreformatted"/>
+        <w:rPr>
+          <w:rStyle w:val="HTMLCode"/>
+        </w:rPr>
+      </w:pPr>
+      <w:r>
+        <w:rPr>
+          <w:rStyle w:val="HTMLCode"/>
+        </w:rPr>
+        <w:t>T = 1 / fc</w:t>
+      </w:r>
+    </w:p>
+    <w:p>
+      <w:pPr>
+        <w:pStyle w:val="NormalWeb"/>
+      </w:pPr>
+      <w:proofErr w:type="spellStart"/>
+      <w:r>
+        <w:rPr>
+          <w:rFonts w:ascii="Nirmala UI" w:hAnsi="Nirmala UI" w:cs="Nirmala UI"/>
+        </w:rPr>
+        <w:t>এখানে</w:t>
+      </w:r>
+      <w:proofErr w:type="spellEnd"/>
+      <w:r>
+        <w:t>,</w:t>
+      </w:r>
+    </w:p>
+    <w:p>
+      <w:pPr>
+        <w:pStyle w:val="HTMLPreformatted"/>
+        <w:rPr>
+          <w:rStyle w:val="HTMLCode"/>
+        </w:rPr>
+      </w:pPr>
+      <w:r>
+        <w:rPr>
+          <w:rStyle w:val="HTMLCode"/>
+        </w:rPr>
+        <w:t>fc = 8 kHz = 8000 Hz</w:t>
+      </w:r>
+    </w:p>
+    <w:p>
+      <w:pPr>
+        <w:pStyle w:val="NormalWeb"/>
+      </w:pPr>
+      <w:proofErr w:type="spellStart"/>
+      <w:r>
+        <w:rPr>
+          <w:rFonts w:ascii="Nirmala UI" w:hAnsi="Nirmala UI" w:cs="Nirmala UI"/>
+        </w:rPr>
+        <w:t>তাই</w:t>
+      </w:r>
+      <w:proofErr w:type="spellEnd"/>
+      <w:r>
+        <w:t>,</w:t>
+      </w:r>
+    </w:p>
+    <w:p>
+      <w:pPr>
+        <w:pStyle w:val="HTMLPreformatted"/>
+        <w:rPr>
+          <w:rStyle w:val="HTMLCode"/>
+        </w:rPr>
+      </w:pPr>
+      <w:r>
+        <w:rPr>
+          <w:rStyle w:val="HTMLCode"/>
+        </w:rPr>
+        <w:t>T = 1 / 8000</w:t>
+      </w:r>
+    </w:p>
+    <w:p>
+      <w:pPr>
+        <w:pStyle w:val="HTMLPreformatted"/>
+        <w:rPr>
+          <w:rStyle w:val="HTMLCode"/>
+        </w:rPr>
+      </w:pPr>
+      <w:r>
+        <w:rPr>
+          <w:rStyle w:val="HTMLCode"/>
+        </w:rPr>
+        <w:t>T = 0.000125 sec</w:t>
+      </w:r>
+    </w:p>
+    <w:p>
+      <w:pPr>
+        <w:pStyle w:val="HTMLPreformatted"/>
+        <w:rPr>
+          <w:rStyle w:val="HTMLCode"/>
+        </w:rPr>
+      </w:pPr>
+      <w:r>
+        <w:rPr>
+          <w:rStyle w:val="HTMLCode"/>
+        </w:rPr>
+        <w:t xml:space="preserve">T = 0.125 </w:t>
+      </w:r>
+      <w:proofErr w:type="spellStart"/>
+      <w:r>
+        <w:rPr>
+          <w:rStyle w:val="HTMLCode"/>
+        </w:rPr>
+        <w:t>ms</w:t>
+      </w:r>
+      <w:proofErr w:type="spellEnd"/>
+    </w:p>
+    <w:p>
+      <w:r>
+        <w:pict>
+          <v:rect id="_x0000_i1033" style="width:0;height:1.5pt" o:hralign="center" o:hrstd="t" o:hr="t" fillcolor="#a0a0a0" stroked="f"/>
+        </w:pict>
+      </w:r>
+    </w:p>
+    <w:p>
+      <w:pPr>
+        <w:pStyle w:val="Heading2"/>
+      </w:pPr>
+      <w:r>
+        <w:t xml:space="preserve">Final Answer (Exam style </w:t>
+      </w:r>
+      <w:r>
+        <w:rPr>
+          <w:rFonts w:ascii="Segoe UI Symbol" w:hAnsi="Segoe UI Symbol" w:cs="Segoe UI Symbol"/>
+        </w:rPr>
+        <w:t>✍</w:t>
+      </w:r>
+      <w:r>
+        <w:t>️)</w:t>
+      </w:r>
+    </w:p>
+    <w:p>
+      <w:pPr>
+        <w:pStyle w:val="NormalWeb"/>
+        <w:numPr>
+          <w:ilvl w:val="0"/>
+          <w:numId w:val="2"/>
+        </w:numPr>
+      </w:pPr>
+      <w:r>
+        <w:rPr>
+          <w:rStyle w:val="Strong"/>
+        </w:rPr>
+        <w:t>Sampling frequency, fc = 8 kHz</w:t>
+      </w:r>
+    </w:p>
+    <w:p>
+      <w:pPr>
+        <w:pStyle w:val="NormalWeb"/>
+        <w:numPr>
+          <w:ilvl w:val="0"/>
+          <w:numId w:val="2"/>
+        </w:numPr>
+      </w:pPr>
+      <w:r>
+        <w:rPr>
+          <w:rStyle w:val="Strong"/>
+        </w:rPr>
+        <w:t xml:space="preserve">Sampling period, T = 0.125 </w:t>
+      </w:r>
+      <w:proofErr w:type="spellStart"/>
+      <w:r>
+        <w:rPr>
+          <w:rStyle w:val="Strong"/>
+        </w:rPr>
+        <w:t>ms</w:t>
+      </w:r>
+      <w:proofErr w:type="spellEnd"/>
+    </w:p>
+    <w:p>
+      <w:r>
+        <w:pict>
+          <v:rect id="_x0000_i1034" style="width:0;height:1.5pt" o:hralign="center" o:hrstd="t" o:hr="t" fillcolor="#a0a0a0" stroked="f"/>
+        </w:pict>
+      </w:r>
+    </w:p>
+    <w:p>
+      <w:pPr>
+        <w:pStyle w:val="Heading2"/>
+      </w:pPr>
+      <w:proofErr w:type="spellStart"/>
+      <w:r>
+        <w:rPr>
+          <w:rFonts w:ascii="Nirmala UI" w:hAnsi="Nirmala UI" w:cs="Nirmala UI"/>
+        </w:rPr>
+        <w:t>মনে</w:t>
+      </w:r>
+      <w:proofErr w:type="spellEnd"/>
+      <w:r>
+        <w:t xml:space="preserve"> </w:t>
+      </w:r>
+      <w:proofErr w:type="spellStart"/>
+      <w:r>
+        <w:rPr>
+          <w:rFonts w:ascii="Nirmala UI" w:hAnsi="Nirmala UI" w:cs="Nirmala UI"/>
+        </w:rPr>
+        <w:t>রাখার</w:t>
+      </w:r>
+      <w:proofErr w:type="spellEnd"/>
+      <w:r>
+        <w:t xml:space="preserve"> super easy trick </w:t>
+      </w:r>
+      <w:r>
+        <w:rPr>
+          <w:rFonts w:ascii="Calibri Light" w:hAnsi="Calibri Light" w:cs="Calibri Light"/>
+        </w:rPr>
+        <w:t>🧠</w:t>
+      </w:r>
+    </w:p>
+    <w:p>
+      <w:pPr>
+        <w:pStyle w:val="NormalWeb"/>
+        <w:numPr>
+          <w:ilvl w:val="0"/>
+          <w:numId w:val="3"/>
+        </w:numPr>
+      </w:pPr>
+      <w:r>
+        <w:rPr>
+          <w:rStyle w:val="Strong"/>
+        </w:rPr>
+        <w:t>2B</w:t>
+      </w:r>
+      <w:r>
+        <w:t xml:space="preserve"> → </w:t>
+      </w:r>
+      <w:proofErr w:type="spellStart"/>
+      <w:r>
+        <w:t>Nyquist</w:t>
+      </w:r>
+      <w:proofErr w:type="spellEnd"/>
+    </w:p>
+    <w:p>
+      <w:pPr>
+        <w:pStyle w:val="NormalWeb"/>
+        <w:numPr>
+          <w:ilvl w:val="0"/>
+          <w:numId w:val="3"/>
+        </w:numPr>
+      </w:pPr>
+      <w:r>
+        <w:rPr>
+          <w:rStyle w:val="Strong"/>
+        </w:rPr>
+        <w:t>+ G</w:t>
+      </w:r>
+      <w:r>
+        <w:t xml:space="preserve"> → extra safety</w:t>
+      </w:r>
+    </w:p>
+    <w:p>
+      <w:pPr>
+        <w:pStyle w:val="NormalWeb"/>
+        <w:numPr>
+          <w:ilvl w:val="0"/>
+          <w:numId w:val="3"/>
+        </w:numPr>
+      </w:pPr>
+      <w:r>
+        <w:rPr>
+          <w:rStyle w:val="Strong"/>
+        </w:rPr>
+        <w:t>1/fc</w:t>
+      </w:r>
+      <w:r>
+        <w:t xml:space="preserve"> → period</w:t>
+      </w:r>
+    </w:p>
+    <w:p>
+      <w:r>
+        <w:pict>
+          <v:rect id="_x0000_i1035" style="width:0;height:1.5pt" o:hralign="center" o:hrstd="t" o:hr="t" fillcolor="#a0a0a0" stroked="f"/>
+        </w:pict>
+      </w:r>
+    </w:p>
+    <w:p>
+      <w:pPr>
+        <w:pStyle w:val="NormalWeb"/>
+      </w:pPr>
+      <w:proofErr w:type="spellStart"/>
+      <w:r>
+        <w:rPr>
+          <w:rFonts w:ascii="Nirmala UI" w:hAnsi="Nirmala UI" w:cs="Nirmala UI"/>
+        </w:rPr>
+        <w:t>চাও</w:t>
+      </w:r>
+      <w:proofErr w:type="spellEnd"/>
+      <w:r>
+        <w:t xml:space="preserve"> </w:t>
+      </w:r>
+      <w:proofErr w:type="spellStart"/>
+      <w:r>
+        <w:rPr>
+          <w:rFonts w:ascii="Nirmala UI" w:hAnsi="Nirmala UI" w:cs="Nirmala UI"/>
+        </w:rPr>
+        <w:t>তো</w:t>
+      </w:r>
+      <w:proofErr w:type="spellEnd"/>
+      <w:r>
+        <w:t xml:space="preserve"> </w:t>
+      </w:r>
+      <w:proofErr w:type="spellStart"/>
+      <w:r>
+        <w:rPr>
+          <w:rFonts w:ascii="Nirmala UI" w:hAnsi="Nirmala UI" w:cs="Nirmala UI"/>
+        </w:rPr>
+        <w:t>আমি</w:t>
+      </w:r>
+      <w:proofErr w:type="spellEnd"/>
+      <w:r>
+        <w:br/>
+      </w:r>
+      <w:r>
+        <w:rPr>
+          <w:rFonts w:ascii="Segoe UI Symbol" w:hAnsi="Segoe UI Symbol" w:cs="Segoe UI Symbol"/>
+        </w:rPr>
+        <w:t>✔️</w:t>
+      </w:r>
+      <w:r>
+        <w:t xml:space="preserve"> graph </w:t>
+      </w:r>
+      <w:proofErr w:type="spellStart"/>
+      <w:r>
+        <w:rPr>
+          <w:rFonts w:ascii="Nirmala UI" w:hAnsi="Nirmala UI" w:cs="Nirmala UI"/>
+        </w:rPr>
+        <w:t>টা</w:t>
+      </w:r>
+      <w:proofErr w:type="spellEnd"/>
+      <w:r>
+        <w:t xml:space="preserve"> </w:t>
+      </w:r>
+      <w:proofErr w:type="spellStart"/>
+      <w:r>
+        <w:rPr>
+          <w:rFonts w:ascii="Nirmala UI" w:hAnsi="Nirmala UI" w:cs="Nirmala UI"/>
+        </w:rPr>
+        <w:t>লাইন</w:t>
+      </w:r>
+      <w:proofErr w:type="spellEnd"/>
+      <w:r>
+        <w:t xml:space="preserve"> </w:t>
+      </w:r>
+      <w:proofErr w:type="spellStart"/>
+      <w:r>
+        <w:rPr>
+          <w:rFonts w:ascii="Nirmala UI" w:hAnsi="Nirmala UI" w:cs="Nirmala UI"/>
+        </w:rPr>
+        <w:t>বাই</w:t>
+      </w:r>
+      <w:proofErr w:type="spellEnd"/>
+      <w:r>
+        <w:t xml:space="preserve"> </w:t>
+      </w:r>
+      <w:proofErr w:type="spellStart"/>
+      <w:r>
+        <w:rPr>
+          <w:rFonts w:ascii="Nirmala UI" w:hAnsi="Nirmala UI" w:cs="Nirmala UI"/>
+        </w:rPr>
+        <w:t>লাইন</w:t>
+      </w:r>
+      <w:proofErr w:type="spellEnd"/>
+      <w:r>
+        <w:t xml:space="preserve"> explain</w:t>
+      </w:r>
+      <w:r>
+        <w:br/>
+      </w:r>
+      <w:r>
+        <w:rPr>
+          <w:rFonts w:ascii="Segoe UI Symbol" w:hAnsi="Segoe UI Symbol" w:cs="Segoe UI Symbol"/>
+        </w:rPr>
+        <w:t>✔️</w:t>
+      </w:r>
+      <w:r>
+        <w:t xml:space="preserve"> </w:t>
+      </w:r>
+      <w:proofErr w:type="spellStart"/>
+      <w:r>
+        <w:rPr>
+          <w:rFonts w:ascii="Nirmala UI" w:hAnsi="Nirmala UI" w:cs="Nirmala UI"/>
+        </w:rPr>
+        <w:t>আরেকটা</w:t>
+      </w:r>
+      <w:proofErr w:type="spellEnd"/>
+      <w:r>
+        <w:t xml:space="preserve"> numerical solve </w:t>
+      </w:r>
+      <w:proofErr w:type="spellStart"/>
+      <w:r>
+        <w:rPr>
+          <w:rFonts w:ascii="Nirmala UI" w:hAnsi="Nirmala UI" w:cs="Nirmala UI"/>
+        </w:rPr>
+        <w:t>করে</w:t>
+      </w:r>
+      <w:proofErr w:type="spellEnd"/>
+      <w:r>
+        <w:t xml:space="preserve"> </w:t>
+      </w:r>
+      <w:proofErr w:type="spellStart"/>
+      <w:r>
+        <w:rPr>
+          <w:rFonts w:ascii="Nirmala UI" w:hAnsi="Nirmala UI" w:cs="Nirmala UI"/>
+        </w:rPr>
+        <w:t>দেখাই</w:t>
+      </w:r>
+      <w:proofErr w:type="spellEnd"/>
+      <w:r>
+        <w:br/>
+      </w:r>
+      <w:r>
+        <w:rPr>
+          <w:rFonts w:ascii="Segoe UI Symbol" w:hAnsi="Segoe UI Symbol" w:cs="Segoe UI Symbol"/>
+        </w:rPr>
+        <w:t>✔️</w:t>
+      </w:r>
+      <w:r>
+        <w:t xml:space="preserve"> exam-</w:t>
+      </w:r>
+      <w:r>
+        <w:rPr>
+          <w:rFonts w:ascii="Nirmala UI" w:hAnsi="Nirmala UI" w:cs="Nirmala UI"/>
+        </w:rPr>
+        <w:t>এ</w:t>
+      </w:r>
+      <w:r>
+        <w:t xml:space="preserve"> </w:t>
+      </w:r>
+      <w:proofErr w:type="spellStart"/>
+      <w:r>
+        <w:rPr>
+          <w:rFonts w:ascii="Nirmala UI" w:hAnsi="Nirmala UI" w:cs="Nirmala UI"/>
+        </w:rPr>
+        <w:t>কীভাবে</w:t>
+      </w:r>
+      <w:proofErr w:type="spellEnd"/>
+      <w:r>
+        <w:t xml:space="preserve"> 2 </w:t>
+      </w:r>
+      <w:proofErr w:type="spellStart"/>
+      <w:r>
+        <w:rPr>
+          <w:rFonts w:ascii="Nirmala UI" w:hAnsi="Nirmala UI" w:cs="Nirmala UI"/>
+        </w:rPr>
+        <w:t>লাইনে</w:t>
+      </w:r>
+      <w:proofErr w:type="spellEnd"/>
+      <w:r>
+        <w:t xml:space="preserve"> </w:t>
+      </w:r>
+      <w:proofErr w:type="spellStart"/>
+      <w:r>
+        <w:rPr>
+          <w:rFonts w:ascii="Nirmala UI" w:hAnsi="Nirmala UI" w:cs="Nirmala UI"/>
+        </w:rPr>
+        <w:t>লিখবে</w:t>
+      </w:r>
+      <w:proofErr w:type="spellEnd"/>
+      <w:r>
+        <w:t xml:space="preserve"> </w:t>
+      </w:r>
+      <w:proofErr w:type="spellStart"/>
+      <w:r>
+        <w:rPr>
+          <w:rFonts w:ascii="Nirmala UI" w:hAnsi="Nirmala UI" w:cs="Nirmala UI"/>
+        </w:rPr>
+        <w:t>দেখাই</w:t>
+      </w:r>
+      <w:proofErr w:type="spellEnd"/>
+    </w:p>
+    <w:p>
+      <w:pPr>
+        <w:pStyle w:val="NormalWeb"/>
+      </w:pPr>
+      <w:proofErr w:type="spellStart"/>
+      <w:r>
+        <w:rPr>
+          <w:rFonts w:ascii="Nirmala UI" w:hAnsi="Nirmala UI" w:cs="Nirmala UI"/>
+        </w:rPr>
+        <w:t>বললেই</w:t>
+      </w:r>
+      <w:proofErr w:type="spellEnd"/>
+      <w:r>
+        <w:t xml:space="preserve"> </w:t>
+      </w:r>
+      <w:proofErr w:type="spellStart"/>
+      <w:r>
+        <w:rPr>
+          <w:rFonts w:ascii="Nirmala UI" w:hAnsi="Nirmala UI" w:cs="Nirmala UI"/>
+        </w:rPr>
+        <w:t>হবে</w:t>
+      </w:r>
+      <w:proofErr w:type="spellEnd"/>
+      <w:r>
+        <w:t xml:space="preserve"> </w:t>
+      </w:r>
+      <w:r>
+        <w:rPr>
+          <w:rFonts w:ascii="Segoe UI Symbol" w:hAnsi="Segoe UI Symbol" w:cs="Segoe UI Symbol"/>
+        </w:rPr>
+        <w:t>😊</w:t>
+      </w:r>
+      <w:r>
+        <w:rPr>
+          <w:rFonts w:ascii="Segoe UI Symbol" w:hAnsi="Segoe UI Symbol" w:cs="Segoe UI Symbol"/>
+        </w:rPr>
+        <w:t xml:space="preserve"> </w:t>
+      </w:r>
       <w:bookmarkStart w:id="0" w:name="_GoBack"/>
       <w:bookmarkEnd w:id="0"/>
     </w:p>
+    <w:p/>
     <w:sectPr>
       <w:pgSz w:w="12240" w:h="15840"/>
       <w:pgMar w:top="1440" w:right="1440" w:bottom="1440" w:left="1440" w:header="720" w:footer="720" w:gutter="0"/>
@@ -2824,6 +4313,467 @@
     </w:sectPr>
   </w:body>
 </w:document>
+</file>
+
+<file path=word/numbering.xml><?xml version="1.0" encoding="utf-8"?>
+<w:numbering xmlns:wpc="http://schemas.microsoft.com/office/word/2010/wordprocessingCanvas" xmlns:cx="http://schemas.microsoft.com/office/drawing/2014/chartex" xmlns:mc="http://schemas.openxmlformats.org/markup-compatibility/2006" xmlns:o="urn:schemas-microsoft-com:office:office" xmlns:r="http://schemas.openxmlformats.org/officeDocument/2006/relationships" xmlns:m="http://schemas.openxmlformats.org/officeDocument/2006/math" xmlns:v="urn:schemas-microsoft-com:vml" xmlns:wp14="http://schemas.microsoft.com/office/word/2010/wordprocessingDrawing" xmlns:wp="http://schemas.openxmlformats.org/drawingml/2006/wordprocessingDrawing" xmlns:w10="urn:schemas-microsoft-com:office:word" xmlns:w="http://schemas.openxmlformats.org/wordprocessingml/2006/main" xmlns:w14="http://schemas.microsoft.com/office/word/2010/wordml" xmlns:w15="http://schemas.microsoft.com/office/word/2012/wordml" xmlns:w16se="http://schemas.microsoft.com/office/word/2015/wordml/symex" xmlns:wpg="http://schemas.microsoft.com/office/word/2010/wordprocessingGroup" xmlns:wpi="http://schemas.microsoft.com/office/word/2010/wordprocessingInk" xmlns:wne="http://schemas.microsoft.com/office/word/2006/wordml" xmlns:wps="http://schemas.microsoft.com/office/word/2010/wordprocessingShape" mc:Ignorable="w14 w15 w16se wp14">
+  <w:abstractNum w:abstractNumId="0" w15:restartNumberingAfterBreak="0">
+    <w:nsid w:val="5D2C30BF"/>
+    <w:multiLevelType w:val="multilevel"/>
+    <w:tmpl w:val="92463296"/>
+    <w:lvl w:ilvl="0">
+      <w:start w:val="1"/>
+      <w:numFmt w:val="bullet"/>
+      <w:lvlText w:val=""/>
+      <w:lvlJc w:val="left"/>
+      <w:pPr>
+        <w:tabs>
+          <w:tab w:val="num" w:pos="720"/>
+        </w:tabs>
+        <w:ind w:left="720" w:hanging="360"/>
+      </w:pPr>
+      <w:rPr>
+        <w:rFonts w:ascii="Symbol" w:hAnsi="Symbol" w:hint="default"/>
+        <w:sz w:val="20"/>
+      </w:rPr>
+    </w:lvl>
+    <w:lvl w:ilvl="1" w:tentative="1">
+      <w:start w:val="1"/>
+      <w:numFmt w:val="bullet"/>
+      <w:lvlText w:val="o"/>
+      <w:lvlJc w:val="left"/>
+      <w:pPr>
+        <w:tabs>
+          <w:tab w:val="num" w:pos="1440"/>
+        </w:tabs>
+        <w:ind w:left="1440" w:hanging="360"/>
+      </w:pPr>
+      <w:rPr>
+        <w:rFonts w:ascii="Courier New" w:hAnsi="Courier New" w:hint="default"/>
+        <w:sz w:val="20"/>
+      </w:rPr>
+    </w:lvl>
+    <w:lvl w:ilvl="2" w:tentative="1">
+      <w:start w:val="1"/>
+      <w:numFmt w:val="bullet"/>
+      <w:lvlText w:val=""/>
+      <w:lvlJc w:val="left"/>
+      <w:pPr>
+        <w:tabs>
+          <w:tab w:val="num" w:pos="2160"/>
+        </w:tabs>
+        <w:ind w:left="2160" w:hanging="360"/>
+      </w:pPr>
+      <w:rPr>
+        <w:rFonts w:ascii="Wingdings" w:hAnsi="Wingdings" w:hint="default"/>
+        <w:sz w:val="20"/>
+      </w:rPr>
+    </w:lvl>
+    <w:lvl w:ilvl="3" w:tentative="1">
+      <w:start w:val="1"/>
+      <w:numFmt w:val="bullet"/>
+      <w:lvlText w:val=""/>
+      <w:lvlJc w:val="left"/>
+      <w:pPr>
+        <w:tabs>
+          <w:tab w:val="num" w:pos="2880"/>
+        </w:tabs>
+        <w:ind w:left="2880" w:hanging="360"/>
+      </w:pPr>
+      <w:rPr>
+        <w:rFonts w:ascii="Wingdings" w:hAnsi="Wingdings" w:hint="default"/>
+        <w:sz w:val="20"/>
+      </w:rPr>
+    </w:lvl>
+    <w:lvl w:ilvl="4" w:tentative="1">
+      <w:start w:val="1"/>
+      <w:numFmt w:val="bullet"/>
+      <w:lvlText w:val=""/>
+      <w:lvlJc w:val="left"/>
+      <w:pPr>
+        <w:tabs>
+          <w:tab w:val="num" w:pos="3600"/>
+        </w:tabs>
+        <w:ind w:left="3600" w:hanging="360"/>
+      </w:pPr>
+      <w:rPr>
+        <w:rFonts w:ascii="Wingdings" w:hAnsi="Wingdings" w:hint="default"/>
+        <w:sz w:val="20"/>
+      </w:rPr>
+    </w:lvl>
+    <w:lvl w:ilvl="5" w:tentative="1">
+      <w:start w:val="1"/>
+      <w:numFmt w:val="bullet"/>
+      <w:lvlText w:val=""/>
+      <w:lvlJc w:val="left"/>
+      <w:pPr>
+        <w:tabs>
+          <w:tab w:val="num" w:pos="4320"/>
+        </w:tabs>
+        <w:ind w:left="4320" w:hanging="360"/>
+      </w:pPr>
+      <w:rPr>
+        <w:rFonts w:ascii="Wingdings" w:hAnsi="Wingdings" w:hint="default"/>
+        <w:sz w:val="20"/>
+      </w:rPr>
+    </w:lvl>
+    <w:lvl w:ilvl="6" w:tentative="1">
+      <w:start w:val="1"/>
+      <w:numFmt w:val="bullet"/>
+      <w:lvlText w:val=""/>
+      <w:lvlJc w:val="left"/>
+      <w:pPr>
+        <w:tabs>
+          <w:tab w:val="num" w:pos="5040"/>
+        </w:tabs>
+        <w:ind w:left="5040" w:hanging="360"/>
+      </w:pPr>
+      <w:rPr>
+        <w:rFonts w:ascii="Wingdings" w:hAnsi="Wingdings" w:hint="default"/>
+        <w:sz w:val="20"/>
+      </w:rPr>
+    </w:lvl>
+    <w:lvl w:ilvl="7" w:tentative="1">
+      <w:start w:val="1"/>
+      <w:numFmt w:val="bullet"/>
+      <w:lvlText w:val=""/>
+      <w:lvlJc w:val="left"/>
+      <w:pPr>
+        <w:tabs>
+          <w:tab w:val="num" w:pos="5760"/>
+        </w:tabs>
+        <w:ind w:left="5760" w:hanging="360"/>
+      </w:pPr>
+      <w:rPr>
+        <w:rFonts w:ascii="Wingdings" w:hAnsi="Wingdings" w:hint="default"/>
+        <w:sz w:val="20"/>
+      </w:rPr>
+    </w:lvl>
+    <w:lvl w:ilvl="8" w:tentative="1">
+      <w:start w:val="1"/>
+      <w:numFmt w:val="bullet"/>
+      <w:lvlText w:val=""/>
+      <w:lvlJc w:val="left"/>
+      <w:pPr>
+        <w:tabs>
+          <w:tab w:val="num" w:pos="6480"/>
+        </w:tabs>
+        <w:ind w:left="6480" w:hanging="360"/>
+      </w:pPr>
+      <w:rPr>
+        <w:rFonts w:ascii="Wingdings" w:hAnsi="Wingdings" w:hint="default"/>
+        <w:sz w:val="20"/>
+      </w:rPr>
+    </w:lvl>
+  </w:abstractNum>
+  <w:abstractNum w:abstractNumId="1" w15:restartNumberingAfterBreak="0">
+    <w:nsid w:val="5DF426A1"/>
+    <w:multiLevelType w:val="multilevel"/>
+    <w:tmpl w:val="6CA69384"/>
+    <w:lvl w:ilvl="0">
+      <w:start w:val="1"/>
+      <w:numFmt w:val="bullet"/>
+      <w:lvlText w:val=""/>
+      <w:lvlJc w:val="left"/>
+      <w:pPr>
+        <w:tabs>
+          <w:tab w:val="num" w:pos="720"/>
+        </w:tabs>
+        <w:ind w:left="720" w:hanging="360"/>
+      </w:pPr>
+      <w:rPr>
+        <w:rFonts w:ascii="Symbol" w:hAnsi="Symbol" w:hint="default"/>
+        <w:sz w:val="20"/>
+      </w:rPr>
+    </w:lvl>
+    <w:lvl w:ilvl="1" w:tentative="1">
+      <w:start w:val="1"/>
+      <w:numFmt w:val="bullet"/>
+      <w:lvlText w:val="o"/>
+      <w:lvlJc w:val="left"/>
+      <w:pPr>
+        <w:tabs>
+          <w:tab w:val="num" w:pos="1440"/>
+        </w:tabs>
+        <w:ind w:left="1440" w:hanging="360"/>
+      </w:pPr>
+      <w:rPr>
+        <w:rFonts w:ascii="Courier New" w:hAnsi="Courier New" w:hint="default"/>
+        <w:sz w:val="20"/>
+      </w:rPr>
+    </w:lvl>
+    <w:lvl w:ilvl="2" w:tentative="1">
+      <w:start w:val="1"/>
+      <w:numFmt w:val="bullet"/>
+      <w:lvlText w:val=""/>
+      <w:lvlJc w:val="left"/>
+      <w:pPr>
+        <w:tabs>
+          <w:tab w:val="num" w:pos="2160"/>
+        </w:tabs>
+        <w:ind w:left="2160" w:hanging="360"/>
+      </w:pPr>
+      <w:rPr>
+        <w:rFonts w:ascii="Wingdings" w:hAnsi="Wingdings" w:hint="default"/>
+        <w:sz w:val="20"/>
+      </w:rPr>
+    </w:lvl>
+    <w:lvl w:ilvl="3" w:tentative="1">
+      <w:start w:val="1"/>
+      <w:numFmt w:val="bullet"/>
+      <w:lvlText w:val=""/>
+      <w:lvlJc w:val="left"/>
+      <w:pPr>
+        <w:tabs>
+          <w:tab w:val="num" w:pos="2880"/>
+        </w:tabs>
+        <w:ind w:left="2880" w:hanging="360"/>
+      </w:pPr>
+      <w:rPr>
+        <w:rFonts w:ascii="Wingdings" w:hAnsi="Wingdings" w:hint="default"/>
+        <w:sz w:val="20"/>
+      </w:rPr>
+    </w:lvl>
+    <w:lvl w:ilvl="4" w:tentative="1">
+      <w:start w:val="1"/>
+      <w:numFmt w:val="bullet"/>
+      <w:lvlText w:val=""/>
+      <w:lvlJc w:val="left"/>
+      <w:pPr>
+        <w:tabs>
+          <w:tab w:val="num" w:pos="3600"/>
+        </w:tabs>
+        <w:ind w:left="3600" w:hanging="360"/>
+      </w:pPr>
+      <w:rPr>
+        <w:rFonts w:ascii="Wingdings" w:hAnsi="Wingdings" w:hint="default"/>
+        <w:sz w:val="20"/>
+      </w:rPr>
+    </w:lvl>
+    <w:lvl w:ilvl="5" w:tentative="1">
+      <w:start w:val="1"/>
+      <w:numFmt w:val="bullet"/>
+      <w:lvlText w:val=""/>
+      <w:lvlJc w:val="left"/>
+      <w:pPr>
+        <w:tabs>
+          <w:tab w:val="num" w:pos="4320"/>
+        </w:tabs>
+        <w:ind w:left="4320" w:hanging="360"/>
+      </w:pPr>
+      <w:rPr>
+        <w:rFonts w:ascii="Wingdings" w:hAnsi="Wingdings" w:hint="default"/>
+        <w:sz w:val="20"/>
+      </w:rPr>
+    </w:lvl>
+    <w:lvl w:ilvl="6" w:tentative="1">
+      <w:start w:val="1"/>
+      <w:numFmt w:val="bullet"/>
+      <w:lvlText w:val=""/>
+      <w:lvlJc w:val="left"/>
+      <w:pPr>
+        <w:tabs>
+          <w:tab w:val="num" w:pos="5040"/>
+        </w:tabs>
+        <w:ind w:left="5040" w:hanging="360"/>
+      </w:pPr>
+      <w:rPr>
+        <w:rFonts w:ascii="Wingdings" w:hAnsi="Wingdings" w:hint="default"/>
+        <w:sz w:val="20"/>
+      </w:rPr>
+    </w:lvl>
+    <w:lvl w:ilvl="7" w:tentative="1">
+      <w:start w:val="1"/>
+      <w:numFmt w:val="bullet"/>
+      <w:lvlText w:val=""/>
+      <w:lvlJc w:val="left"/>
+      <w:pPr>
+        <w:tabs>
+          <w:tab w:val="num" w:pos="5760"/>
+        </w:tabs>
+        <w:ind w:left="5760" w:hanging="360"/>
+      </w:pPr>
+      <w:rPr>
+        <w:rFonts w:ascii="Wingdings" w:hAnsi="Wingdings" w:hint="default"/>
+        <w:sz w:val="20"/>
+      </w:rPr>
+    </w:lvl>
+    <w:lvl w:ilvl="8" w:tentative="1">
+      <w:start w:val="1"/>
+      <w:numFmt w:val="bullet"/>
+      <w:lvlText w:val=""/>
+      <w:lvlJc w:val="left"/>
+      <w:pPr>
+        <w:tabs>
+          <w:tab w:val="num" w:pos="6480"/>
+        </w:tabs>
+        <w:ind w:left="6480" w:hanging="360"/>
+      </w:pPr>
+      <w:rPr>
+        <w:rFonts w:ascii="Wingdings" w:hAnsi="Wingdings" w:hint="default"/>
+        <w:sz w:val="20"/>
+      </w:rPr>
+    </w:lvl>
+  </w:abstractNum>
+  <w:abstractNum w:abstractNumId="2" w15:restartNumberingAfterBreak="0">
+    <w:nsid w:val="7BF773C1"/>
+    <w:multiLevelType w:val="multilevel"/>
+    <w:tmpl w:val="129EB490"/>
+    <w:lvl w:ilvl="0">
+      <w:start w:val="1"/>
+      <w:numFmt w:val="bullet"/>
+      <w:lvlText w:val=""/>
+      <w:lvlJc w:val="left"/>
+      <w:pPr>
+        <w:tabs>
+          <w:tab w:val="num" w:pos="720"/>
+        </w:tabs>
+        <w:ind w:left="720" w:hanging="360"/>
+      </w:pPr>
+      <w:rPr>
+        <w:rFonts w:ascii="Symbol" w:hAnsi="Symbol" w:hint="default"/>
+        <w:sz w:val="20"/>
+      </w:rPr>
+    </w:lvl>
+    <w:lvl w:ilvl="1" w:tentative="1">
+      <w:start w:val="1"/>
+      <w:numFmt w:val="bullet"/>
+      <w:lvlText w:val="o"/>
+      <w:lvlJc w:val="left"/>
+      <w:pPr>
+        <w:tabs>
+          <w:tab w:val="num" w:pos="1440"/>
+        </w:tabs>
+        <w:ind w:left="1440" w:hanging="360"/>
+      </w:pPr>
+      <w:rPr>
+        <w:rFonts w:ascii="Courier New" w:hAnsi="Courier New" w:hint="default"/>
+        <w:sz w:val="20"/>
+      </w:rPr>
+    </w:lvl>
+    <w:lvl w:ilvl="2" w:tentative="1">
+      <w:start w:val="1"/>
+      <w:numFmt w:val="bullet"/>
+      <w:lvlText w:val=""/>
+      <w:lvlJc w:val="left"/>
+      <w:pPr>
+        <w:tabs>
+          <w:tab w:val="num" w:pos="2160"/>
+        </w:tabs>
+        <w:ind w:left="2160" w:hanging="360"/>
+      </w:pPr>
+      <w:rPr>
+        <w:rFonts w:ascii="Wingdings" w:hAnsi="Wingdings" w:hint="default"/>
+        <w:sz w:val="20"/>
+      </w:rPr>
+    </w:lvl>
+    <w:lvl w:ilvl="3" w:tentative="1">
+      <w:start w:val="1"/>
+      <w:numFmt w:val="bullet"/>
+      <w:lvlText w:val=""/>
+      <w:lvlJc w:val="left"/>
+      <w:pPr>
+        <w:tabs>
+          <w:tab w:val="num" w:pos="2880"/>
+        </w:tabs>
+        <w:ind w:left="2880" w:hanging="360"/>
+      </w:pPr>
+      <w:rPr>
+        <w:rFonts w:ascii="Wingdings" w:hAnsi="Wingdings" w:hint="default"/>
+        <w:sz w:val="20"/>
+      </w:rPr>
+    </w:lvl>
+    <w:lvl w:ilvl="4" w:tentative="1">
+      <w:start w:val="1"/>
+      <w:numFmt w:val="bullet"/>
+      <w:lvlText w:val=""/>
+      <w:lvlJc w:val="left"/>
+      <w:pPr>
+        <w:tabs>
+          <w:tab w:val="num" w:pos="3600"/>
+        </w:tabs>
+        <w:ind w:left="3600" w:hanging="360"/>
+      </w:pPr>
+      <w:rPr>
+        <w:rFonts w:ascii="Wingdings" w:hAnsi="Wingdings" w:hint="default"/>
+        <w:sz w:val="20"/>
+      </w:rPr>
+    </w:lvl>
+    <w:lvl w:ilvl="5" w:tentative="1">
+      <w:start w:val="1"/>
+      <w:numFmt w:val="bullet"/>
+      <w:lvlText w:val=""/>
+      <w:lvlJc w:val="left"/>
+      <w:pPr>
+        <w:tabs>
+          <w:tab w:val="num" w:pos="4320"/>
+        </w:tabs>
+        <w:ind w:left="4320" w:hanging="360"/>
+      </w:pPr>
+      <w:rPr>
+        <w:rFonts w:ascii="Wingdings" w:hAnsi="Wingdings" w:hint="default"/>
+        <w:sz w:val="20"/>
+      </w:rPr>
+    </w:lvl>
+    <w:lvl w:ilvl="6" w:tentative="1">
+      <w:start w:val="1"/>
+      <w:numFmt w:val="bullet"/>
+      <w:lvlText w:val=""/>
+      <w:lvlJc w:val="left"/>
+      <w:pPr>
+        <w:tabs>
+          <w:tab w:val="num" w:pos="5040"/>
+        </w:tabs>
+        <w:ind w:left="5040" w:hanging="360"/>
+      </w:pPr>
+      <w:rPr>
+        <w:rFonts w:ascii="Wingdings" w:hAnsi="Wingdings" w:hint="default"/>
+        <w:sz w:val="20"/>
+      </w:rPr>
+    </w:lvl>
+    <w:lvl w:ilvl="7" w:tentative="1">
+      <w:start w:val="1"/>
+      <w:numFmt w:val="bullet"/>
+      <w:lvlText w:val=""/>
+      <w:lvlJc w:val="left"/>
+      <w:pPr>
+        <w:tabs>
+          <w:tab w:val="num" w:pos="5760"/>
+        </w:tabs>
+        <w:ind w:left="5760" w:hanging="360"/>
+      </w:pPr>
+      <w:rPr>
+        <w:rFonts w:ascii="Wingdings" w:hAnsi="Wingdings" w:hint="default"/>
+        <w:sz w:val="20"/>
+      </w:rPr>
+    </w:lvl>
+    <w:lvl w:ilvl="8" w:tentative="1">
+      <w:start w:val="1"/>
+      <w:numFmt w:val="bullet"/>
+      <w:lvlText w:val=""/>
+      <w:lvlJc w:val="left"/>
+      <w:pPr>
+        <w:tabs>
+          <w:tab w:val="num" w:pos="6480"/>
+        </w:tabs>
+        <w:ind w:left="6480" w:hanging="360"/>
+      </w:pPr>
+      <w:rPr>
+        <w:rFonts w:ascii="Wingdings" w:hAnsi="Wingdings" w:hint="default"/>
+        <w:sz w:val="20"/>
+      </w:rPr>
+    </w:lvl>
+  </w:abstractNum>
+  <w:num w:numId="1">
+    <w:abstractNumId w:val="1"/>
+  </w:num>
+  <w:num w:numId="2">
+    <w:abstractNumId w:val="0"/>
+  </w:num>
+  <w:num w:numId="3">
+    <w:abstractNumId w:val="2"/>
+  </w:num>
+</w:numbering>
 </file>
 
 <file path=word/styles.xml><?xml version="1.0" encoding="utf-8"?>
@@ -3220,6 +5170,29 @@
     <w:name w:val="Normal"/>
     <w:qFormat/>
   </w:style>
+  <w:style w:type="paragraph" w:styleId="Heading2">
+    <w:name w:val="heading 2"/>
+    <w:basedOn w:val="Normal"/>
+    <w:next w:val="Normal"/>
+    <w:link w:val="Heading2Char"/>
+    <w:uiPriority w:val="9"/>
+    <w:semiHidden/>
+    <w:unhideWhenUsed/>
+    <w:qFormat/>
+    <w:rsid w:val="007F585B"/>
+    <w:pPr>
+      <w:keepNext/>
+      <w:keepLines/>
+      <w:spacing w:before="40" w:after="0"/>
+      <w:outlineLvl w:val="1"/>
+    </w:pPr>
+    <w:rPr>
+      <w:rFonts w:asciiTheme="majorHAnsi" w:eastAsiaTheme="majorEastAsia" w:hAnsiTheme="majorHAnsi" w:cstheme="majorBidi"/>
+      <w:color w:val="2E74B5" w:themeColor="accent1" w:themeShade="BF"/>
+      <w:sz w:val="26"/>
+      <w:szCs w:val="26"/>
+    </w:rPr>
+  </w:style>
   <w:style w:type="paragraph" w:styleId="Heading3">
     <w:name w:val="heading 3"/>
     <w:basedOn w:val="Normal"/>
@@ -3325,6 +5298,68 @@
     <w:semiHidden/>
     <w:unhideWhenUsed/>
     <w:rsid w:val="00A23D4D"/>
+    <w:rPr>
+      <w:rFonts w:ascii="Courier New" w:eastAsia="Times New Roman" w:hAnsi="Courier New" w:cs="Courier New"/>
+      <w:sz w:val="20"/>
+      <w:szCs w:val="20"/>
+    </w:rPr>
+  </w:style>
+  <w:style w:type="character" w:customStyle="1" w:styleId="Heading2Char">
+    <w:name w:val="Heading 2 Char"/>
+    <w:basedOn w:val="DefaultParagraphFont"/>
+    <w:link w:val="Heading2"/>
+    <w:uiPriority w:val="9"/>
+    <w:semiHidden/>
+    <w:rsid w:val="007F585B"/>
+    <w:rPr>
+      <w:rFonts w:asciiTheme="majorHAnsi" w:eastAsiaTheme="majorEastAsia" w:hAnsiTheme="majorHAnsi" w:cstheme="majorBidi"/>
+      <w:color w:val="2E74B5" w:themeColor="accent1" w:themeShade="BF"/>
+      <w:sz w:val="26"/>
+      <w:szCs w:val="26"/>
+    </w:rPr>
+  </w:style>
+  <w:style w:type="paragraph" w:styleId="HTMLPreformatted">
+    <w:name w:val="HTML Preformatted"/>
+    <w:basedOn w:val="Normal"/>
+    <w:link w:val="HTMLPreformattedChar"/>
+    <w:uiPriority w:val="99"/>
+    <w:semiHidden/>
+    <w:unhideWhenUsed/>
+    <w:rsid w:val="007F585B"/>
+    <w:pPr>
+      <w:tabs>
+        <w:tab w:val="left" w:pos="916"/>
+        <w:tab w:val="left" w:pos="1832"/>
+        <w:tab w:val="left" w:pos="2748"/>
+        <w:tab w:val="left" w:pos="3664"/>
+        <w:tab w:val="left" w:pos="4580"/>
+        <w:tab w:val="left" w:pos="5496"/>
+        <w:tab w:val="left" w:pos="6412"/>
+        <w:tab w:val="left" w:pos="7328"/>
+        <w:tab w:val="left" w:pos="8244"/>
+        <w:tab w:val="left" w:pos="9160"/>
+        <w:tab w:val="left" w:pos="10076"/>
+        <w:tab w:val="left" w:pos="10992"/>
+        <w:tab w:val="left" w:pos="11908"/>
+        <w:tab w:val="left" w:pos="12824"/>
+        <w:tab w:val="left" w:pos="13740"/>
+        <w:tab w:val="left" w:pos="14656"/>
+      </w:tabs>
+      <w:spacing w:after="0" w:line="240" w:lineRule="auto"/>
+    </w:pPr>
+    <w:rPr>
+      <w:rFonts w:ascii="Courier New" w:eastAsia="Times New Roman" w:hAnsi="Courier New" w:cs="Courier New"/>
+      <w:sz w:val="20"/>
+      <w:szCs w:val="20"/>
+    </w:rPr>
+  </w:style>
+  <w:style w:type="character" w:customStyle="1" w:styleId="HTMLPreformattedChar">
+    <w:name w:val="HTML Preformatted Char"/>
+    <w:basedOn w:val="DefaultParagraphFont"/>
+    <w:link w:val="HTMLPreformatted"/>
+    <w:uiPriority w:val="99"/>
+    <w:semiHidden/>
+    <w:rsid w:val="007F585B"/>
     <w:rPr>
       <w:rFonts w:ascii="Courier New" w:eastAsia="Times New Roman" w:hAnsi="Courier New" w:cs="Courier New"/>
       <w:sz w:val="20"/>

--- a/Data Communication and Computer Network/Data Communication and Computer Network.docx
+++ b/Data Communication and Computer Network/Data Communication and Computer Network.docx
@@ -3661,11 +3661,19 @@
         <w:pStyle w:val="HTMLPreformatted"/>
         <w:rPr>
           <w:rStyle w:val="HTMLCode"/>
+          <w:b/>
+          <w:color w:val="FF0000"/>
+          <w:sz w:val="32"/>
+          <w:szCs w:val="32"/>
         </w:rPr>
       </w:pPr>
       <w:r>
         <w:rPr>
           <w:rStyle w:val="HTMLCode"/>
+          <w:b/>
+          <w:color w:val="FF0000"/>
+          <w:sz w:val="32"/>
+          <w:szCs w:val="32"/>
         </w:rPr>
         <w:t>fc = 2B + G</w:t>
       </w:r>
@@ -3795,14 +3803,24 @@
         <w:pStyle w:val="HTMLPreformatted"/>
         <w:rPr>
           <w:rStyle w:val="HTMLCode"/>
+          <w:b/>
+          <w:color w:val="FF0000"/>
+          <w:sz w:val="32"/>
+          <w:szCs w:val="32"/>
         </w:rPr>
       </w:pPr>
       <w:r>
         <w:rPr>
           <w:rStyle w:val="HTMLCode"/>
+          <w:b/>
+          <w:color w:val="FF0000"/>
+          <w:sz w:val="32"/>
+          <w:szCs w:val="32"/>
         </w:rPr>
         <w:t>T = 1 / fc</w:t>
       </w:r>
+      <w:bookmarkStart w:id="0" w:name="_GoBack"/>
+      <w:bookmarkEnd w:id="0"/>
     </w:p>
     <w:p>
       <w:pPr>
@@ -4301,8 +4319,6 @@
         </w:rPr>
         <w:t xml:space="preserve"> </w:t>
       </w:r>
-      <w:bookmarkStart w:id="0" w:name="_GoBack"/>
-      <w:bookmarkEnd w:id="0"/>
     </w:p>
     <w:p/>
     <w:sectPr>
